--- a/WebSecurity/DESARROLLO/PWCEV/Documentos/PWCEV - DR.docx
+++ b/WebSecurity/DESARROLLO/PWCEV/Documentos/PWCEV - DR.docx
@@ -309,21 +309,7 @@
         <w:rPr>
           <w:rFonts w:ascii="Times New Roman" w:eastAsia="Times New Roman" w:hAnsi="Times New Roman" w:cs="Times New Roman"/>
         </w:rPr>
-        <w:t xml:space="preserve">Manrique </w:t>
-      </w:r>
-      <w:proofErr w:type="spellStart"/>
-      <w:r>
-        <w:rPr>
-          <w:rFonts w:ascii="Times New Roman" w:eastAsia="Times New Roman" w:hAnsi="Times New Roman" w:cs="Times New Roman"/>
-        </w:rPr>
-        <w:t>Mayanga</w:t>
-      </w:r>
-      <w:proofErr w:type="spellEnd"/>
-      <w:r>
-        <w:rPr>
-          <w:rFonts w:ascii="Times New Roman" w:eastAsia="Times New Roman" w:hAnsi="Times New Roman" w:cs="Times New Roman"/>
-        </w:rPr>
-        <w:t>, Cesar Abraham</w:t>
+        <w:t>Manrique Mayanga, Cesar Abraham</w:t>
       </w:r>
     </w:p>
     <w:p>
@@ -801,14 +787,7 @@
               <w:color w:val="000000"/>
               <w:szCs w:val="24"/>
             </w:rPr>
-            <w:t>Funcionalidades del produ</w:t>
-          </w:r>
-          <w:r>
-            <w:rPr>
-              <w:color w:val="000000"/>
-              <w:szCs w:val="24"/>
-            </w:rPr>
-            <w:t>cto</w:t>
+            <w:t>Funcionalidades del producto</w:t>
           </w:r>
           <w:r>
             <w:rPr>
@@ -2154,21 +2133,7 @@
               <w:rPr>
                 <w:color w:val="000000"/>
               </w:rPr>
-              <w:t xml:space="preserve">Manrique </w:t>
-            </w:r>
-            <w:proofErr w:type="spellStart"/>
-            <w:r>
-              <w:rPr>
-                <w:color w:val="000000"/>
-              </w:rPr>
-              <w:t>Mayanga</w:t>
-            </w:r>
-            <w:proofErr w:type="spellEnd"/>
-            <w:r>
-              <w:rPr>
-                <w:color w:val="000000"/>
-              </w:rPr>
-              <w:t>, Cesar</w:t>
+              <w:t>Manrique Mayanga, Cesar</w:t>
             </w:r>
           </w:p>
         </w:tc>
@@ -2353,13 +2318,7 @@
         <w:rPr>
           <w:color w:val="000000"/>
         </w:rPr>
-        <w:t>El propós</w:t>
-      </w:r>
-      <w:r>
-        <w:rPr>
-          <w:color w:val="000000"/>
-        </w:rPr>
-        <w:t>ito de est</w:t>
+        <w:t>El propósito de est</w:t>
       </w:r>
       <w:r>
         <w:t xml:space="preserve">e proyecto </w:t>
@@ -2377,13 +2336,7 @@
         <w:rPr>
           <w:color w:val="000000"/>
         </w:rPr>
-        <w:t xml:space="preserve"> de exámenes virtuales que incluya un algoritmo </w:t>
-      </w:r>
-      <w:r>
-        <w:rPr>
-          <w:color w:val="000000"/>
-        </w:rPr>
-        <w:t>que permitirá saber al docente</w:t>
+        <w:t xml:space="preserve"> de exámenes virtuales que incluya un algoritmo que permitirá saber al docente</w:t>
       </w:r>
       <w:r>
         <w:t xml:space="preserve">, una vez concluido el examen, </w:t>
@@ -2401,13 +2354,7 @@
         <w:rPr>
           <w:color w:val="000000"/>
         </w:rPr>
-        <w:t xml:space="preserve">durante el tiempo de evaluación. Asimismo, el docente podrá corroborar que no haya suplantaciones </w:t>
-      </w:r>
-      <w:r>
-        <w:rPr>
-          <w:color w:val="000000"/>
-        </w:rPr>
-        <w:t>mediante la implementación de un algoritmo de reconocimiento facial al inicio de la prueba.</w:t>
+        <w:t>durante el tiempo de evaluación. Asimismo, el docente podrá corroborar que no haya suplantaciones mediante la implementación de un algoritmo de reconocimiento facial al inicio de la prueba.</w:t>
       </w:r>
     </w:p>
     <w:p>
@@ -2433,13 +2380,7 @@
         <w:rPr>
           <w:color w:val="000000"/>
         </w:rPr>
-        <w:t>El sistema está basado en una base de datos relacional el cual nos ayudara con las funciones de administración de usuarios y evaluaciones, así como también haciend</w:t>
-      </w:r>
-      <w:r>
-        <w:rPr>
-          <w:color w:val="000000"/>
-        </w:rPr>
-        <w:t>o uso de HTML, CSS, JS y algunas librerías, las cuales nos ayudaran a brindar una confortable experiencia de usuario, tanto el profesor para como el alumno.</w:t>
+        <w:t>El sistema está basado en una base de datos relacional el cual nos ayudara con las funciones de administración de usuarios y evaluaciones, así como también haciendo uso de HTML, CSS, JS y algunas librerías, las cuales nos ayudaran a brindar una confortable experiencia de usuario, tanto el profesor para como el alumno.</w:t>
       </w:r>
     </w:p>
     <w:p>
@@ -2759,7 +2700,28 @@
           <w:color w:val="000000"/>
           <w:szCs w:val="24"/>
         </w:rPr>
-        <w:t>Gestión de Resultados de Exámenes.</w:t>
+        <w:t>Visualización</w:t>
+      </w:r>
+      <w:r>
+        <w:rPr>
+          <w:color w:val="000000"/>
+          <w:szCs w:val="24"/>
+        </w:rPr>
+        <w:t xml:space="preserve"> de </w:t>
+      </w:r>
+      <w:r>
+        <w:rPr>
+          <w:color w:val="000000"/>
+          <w:szCs w:val="24"/>
+        </w:rPr>
+        <w:t>r</w:t>
+      </w:r>
+      <w:r>
+        <w:rPr>
+          <w:color w:val="000000"/>
+          <w:szCs w:val="24"/>
+        </w:rPr>
+        <w:t>esultados de Exámenes.</w:t>
       </w:r>
     </w:p>
     <w:p>
@@ -3447,16 +3409,7 @@
           <w:sz w:val="24"/>
           <w:szCs w:val="24"/>
         </w:rPr>
-        <w:t>Menús desplegables y Barra de naveg</w:t>
-      </w:r>
-      <w:r>
-        <w:rPr>
-          <w:b w:val="0"/>
-          <w:color w:val="000000"/>
-          <w:sz w:val="24"/>
-          <w:szCs w:val="24"/>
-        </w:rPr>
-        <w:t>ación</w:t>
+        <w:t>Menús desplegables y Barra de navegación</w:t>
       </w:r>
     </w:p>
     <w:p>
@@ -3829,13 +3782,7 @@
         <w:rPr>
           <w:color w:val="000000"/>
         </w:rPr>
-        <w:t xml:space="preserve"> con reconocimiento facial, así como también, e</w:t>
-      </w:r>
-      <w:r>
-        <w:rPr>
-          <w:color w:val="000000"/>
-        </w:rPr>
-        <w:t>l uso de un equipo (laptop o computadora de escritorio) con conexión a internet</w:t>
+        <w:t xml:space="preserve"> con reconocimiento facial, así como también, el uso de un equipo (laptop o computadora de escritorio) con conexión a internet</w:t>
       </w:r>
       <w:r>
         <w:rPr>
@@ -3887,13 +3834,7 @@
         <w:rPr>
           <w:color w:val="000000"/>
         </w:rPr>
-        <w:t xml:space="preserve">Para este proyecto se estará haciendo uso del sistema operativo Windows, por su alta concurrencia en uso, además de ser conocido por la mayoría de las </w:t>
-      </w:r>
-      <w:r>
-        <w:rPr>
-          <w:color w:val="000000"/>
-        </w:rPr>
-        <w:t>personas. Cabe resaltar que también se pueden hacer uso de sistemas operativos de Software Libre, debido a que la plataforma será web.</w:t>
+        <w:t>Para este proyecto se estará haciendo uso del sistema operativo Windows, por su alta concurrencia en uso, además de ser conocido por la mayoría de las personas. Cabe resaltar que también se pueden hacer uso de sistemas operativos de Software Libre, debido a que la plataforma será web.</w:t>
       </w:r>
     </w:p>
     <w:p>
@@ -3940,13 +3881,7 @@
         <w:rPr>
           <w:color w:val="000000"/>
         </w:rPr>
-        <w:t>, como manejador de la base de datos, debido a su facilida</w:t>
-      </w:r>
-      <w:r>
-        <w:rPr>
-          <w:color w:val="000000"/>
-        </w:rPr>
-        <w:t>d de implementación, así como su fiabilidad que tiene con el procesamiento de datos como es necesitado en este proyecto.</w:t>
+        <w:t>, como manejador de la base de datos, debido a su facilidad de implementación, así como su fiabilidad que tiene con el procesamiento de datos como es necesitado en este proyecto.</w:t>
       </w:r>
     </w:p>
     <w:p>
@@ -4406,10 +4341,7 @@
               <w:jc w:val="both"/>
             </w:pPr>
             <w:r>
-              <w:t>El sistema identificará la i</w:t>
-            </w:r>
-            <w:r>
-              <w:t>dentidad del usuario que solicita acceder al sistema, y lo redirigirá a la ventana principal.</w:t>
+              <w:t>El sistema identificará la identidad del usuario que solicita acceder al sistema, y lo redirigirá a la ventana principal.</w:t>
             </w:r>
           </w:p>
         </w:tc>
@@ -4836,10 +4768,7 @@
           </w:tcPr>
           <w:p>
             <w:r>
-              <w:t>El “alumno” debe estar registrado previamente en el Sistema Úni</w:t>
-            </w:r>
-            <w:r>
-              <w:t>co de Matrícula (SUM)</w:t>
+              <w:t>El “alumno” debe estar registrado previamente en el Sistema Único de Matrícula (SUM)</w:t>
             </w:r>
           </w:p>
         </w:tc>
@@ -5076,10 +5005,7 @@
               <w:jc w:val="both"/>
             </w:pPr>
             <w:r>
-              <w:t xml:space="preserve">El sistema identificará la </w:t>
-            </w:r>
-            <w:r>
-              <w:t>identidad del usuario que solicita acceder al sistema, y lo redirigirá a la ventana de asociada a su rol correspondiente.</w:t>
+              <w:t>El sistema identificará la identidad del usuario que solicita acceder al sistema, y lo redirigirá a la ventana de asociada a su rol correspondiente.</w:t>
             </w:r>
           </w:p>
         </w:tc>
@@ -9184,29 +9110,7 @@
           <w:szCs w:val="40"/>
           <w:lang w:val="es-ES"/>
         </w:rPr>
-        <w:t xml:space="preserve">El sistema debe ser capaz de operar adecuadamente con hasta </w:t>
-      </w:r>
-      <w:r>
-        <w:rPr>
-          <w:b w:val="0"/>
-          <w:bCs w:val="0"/>
-          <w:color w:val="auto"/>
-          <w:sz w:val="24"/>
-          <w:szCs w:val="40"/>
-          <w:lang w:val="es-ES"/>
-        </w:rPr>
-        <w:t>1000</w:t>
-      </w:r>
-      <w:r>
-        <w:rPr>
-          <w:b w:val="0"/>
-          <w:bCs w:val="0"/>
-          <w:color w:val="auto"/>
-          <w:sz w:val="24"/>
-          <w:szCs w:val="40"/>
-          <w:lang w:val="es-ES"/>
-        </w:rPr>
-        <w:t xml:space="preserve"> usuarios con sesiones concurrentes.</w:t>
+        <w:t>El sistema debe ser capaz de operar adecuadamente con hasta 1000 usuarios con sesiones concurrentes.</w:t>
       </w:r>
     </w:p>
     <w:p>
@@ -11966,9 +11870,7 @@
       <w:tblStyleRowBandSize w:val="1"/>
       <w:tblStyleColBandSize w:val="1"/>
       <w:tblCellMar>
-        <w:top w:w="0" w:type="dxa"/>
         <w:left w:w="115" w:type="dxa"/>
-        <w:bottom w:w="0" w:type="dxa"/>
         <w:right w:w="115" w:type="dxa"/>
       </w:tblCellMar>
     </w:tblPr>
@@ -11979,9 +11881,7 @@
       <w:tblStyleRowBandSize w:val="1"/>
       <w:tblStyleColBandSize w:val="1"/>
       <w:tblCellMar>
-        <w:top w:w="0" w:type="dxa"/>
         <w:left w:w="115" w:type="dxa"/>
-        <w:bottom w:w="0" w:type="dxa"/>
         <w:right w:w="115" w:type="dxa"/>
       </w:tblCellMar>
     </w:tblPr>
@@ -11992,9 +11892,7 @@
       <w:tblStyleRowBandSize w:val="1"/>
       <w:tblStyleColBandSize w:val="1"/>
       <w:tblCellMar>
-        <w:top w:w="0" w:type="dxa"/>
         <w:left w:w="115" w:type="dxa"/>
-        <w:bottom w:w="0" w:type="dxa"/>
         <w:right w:w="115" w:type="dxa"/>
       </w:tblCellMar>
     </w:tblPr>
@@ -12005,9 +11903,7 @@
       <w:tblStyleRowBandSize w:val="1"/>
       <w:tblStyleColBandSize w:val="1"/>
       <w:tblCellMar>
-        <w:top w:w="0" w:type="dxa"/>
         <w:left w:w="115" w:type="dxa"/>
-        <w:bottom w:w="0" w:type="dxa"/>
         <w:right w:w="115" w:type="dxa"/>
       </w:tblCellMar>
     </w:tblPr>
@@ -12018,9 +11914,7 @@
       <w:tblStyleRowBandSize w:val="1"/>
       <w:tblStyleColBandSize w:val="1"/>
       <w:tblCellMar>
-        <w:top w:w="0" w:type="dxa"/>
         <w:left w:w="115" w:type="dxa"/>
-        <w:bottom w:w="0" w:type="dxa"/>
         <w:right w:w="115" w:type="dxa"/>
       </w:tblCellMar>
     </w:tblPr>
@@ -12031,9 +11925,7 @@
       <w:tblStyleRowBandSize w:val="1"/>
       <w:tblStyleColBandSize w:val="1"/>
       <w:tblCellMar>
-        <w:top w:w="0" w:type="dxa"/>
         <w:left w:w="115" w:type="dxa"/>
-        <w:bottom w:w="0" w:type="dxa"/>
         <w:right w:w="115" w:type="dxa"/>
       </w:tblCellMar>
     </w:tblPr>
@@ -12044,9 +11936,7 @@
       <w:tblStyleRowBandSize w:val="1"/>
       <w:tblStyleColBandSize w:val="1"/>
       <w:tblCellMar>
-        <w:top w:w="0" w:type="dxa"/>
         <w:left w:w="115" w:type="dxa"/>
-        <w:bottom w:w="0" w:type="dxa"/>
         <w:right w:w="115" w:type="dxa"/>
       </w:tblCellMar>
     </w:tblPr>
@@ -12057,9 +11947,7 @@
       <w:tblStyleRowBandSize w:val="1"/>
       <w:tblStyleColBandSize w:val="1"/>
       <w:tblCellMar>
-        <w:top w:w="0" w:type="dxa"/>
         <w:left w:w="115" w:type="dxa"/>
-        <w:bottom w:w="0" w:type="dxa"/>
         <w:right w:w="115" w:type="dxa"/>
       </w:tblCellMar>
     </w:tblPr>
@@ -12070,9 +11958,7 @@
       <w:tblStyleRowBandSize w:val="1"/>
       <w:tblStyleColBandSize w:val="1"/>
       <w:tblCellMar>
-        <w:top w:w="0" w:type="dxa"/>
         <w:left w:w="115" w:type="dxa"/>
-        <w:bottom w:w="0" w:type="dxa"/>
         <w:right w:w="115" w:type="dxa"/>
       </w:tblCellMar>
     </w:tblPr>
